--- a/README.docx
+++ b/README.docx
@@ -11,6 +11,16 @@
           <w:sz w:val="52"/>
         </w:rPr>
       </w:pPr>
+      <w:r>
+        <w:rPr>
+          <w:b/>
+          <w:color w:val="2E74B5" w:themeColor="accent1" w:themeShade="BF"/>
+          <w:sz w:val="52"/>
+        </w:rPr>
+        <w:t>f</w:t>
+      </w:r>
+      <w:bookmarkStart w:id="0" w:name="_GoBack"/>
+      <w:bookmarkEnd w:id="0"/>
     </w:p>
     <w:p>
       <w:pPr>
@@ -50,49 +60,34 @@
           <w:sz w:val="52"/>
         </w:rPr>
       </w:pPr>
-      <w:proofErr w:type="spellStart"/>
       <w:r>
         <w:rPr>
           <w:b/>
           <w:color w:val="2E74B5" w:themeColor="accent1" w:themeShade="BF"/>
           <w:sz w:val="52"/>
         </w:rPr>
-        <w:t>TriNimbus</w:t>
-      </w:r>
-      <w:proofErr w:type="spellEnd"/>
-      <w:r>
-        <w:rPr>
-          <w:b/>
-          <w:color w:val="2E74B5" w:themeColor="accent1" w:themeShade="BF"/>
-          <w:sz w:val="52"/>
-        </w:rPr>
-        <w:t xml:space="preserve"> AWS Assignment</w:t>
-      </w:r>
-    </w:p>
-    <w:p/>
-    <w:p/>
-    <w:p/>
-    <w:p/>
-    <w:p/>
-    <w:p/>
-    <w:p/>
-    <w:p/>
-    <w:p/>
-    <w:p/>
-    <w:p/>
-    <w:p/>
-    <w:p/>
-    <w:p/>
-    <w:p/>
-    <w:p>
-      <w:r>
-        <w:t xml:space="preserve">Created by: Imran </w:t>
-      </w:r>
-      <w:proofErr w:type="spellStart"/>
-      <w:r>
-        <w:t>Alli</w:t>
-      </w:r>
-      <w:proofErr w:type="spellEnd"/>
+        <w:t>TriNimbus AWS Assignment</w:t>
+      </w:r>
+    </w:p>
+    <w:p/>
+    <w:p/>
+    <w:p/>
+    <w:p/>
+    <w:p/>
+    <w:p/>
+    <w:p/>
+    <w:p/>
+    <w:p/>
+    <w:p/>
+    <w:p/>
+    <w:p/>
+    <w:p/>
+    <w:p/>
+    <w:p/>
+    <w:p>
+      <w:r>
+        <w:t>Created by: Imran Alli</w:t>
+      </w:r>
     </w:p>
     <w:p>
       <w:r>
@@ -113,6 +108,12 @@
     <w:p/>
     <w:sdt>
       <w:sdtPr>
+        <w:rPr>
+          <w:rFonts w:asciiTheme="minorHAnsi" w:eastAsiaTheme="minorHAnsi" w:hAnsiTheme="minorHAnsi" w:cstheme="minorBidi"/>
+          <w:color w:val="auto"/>
+          <w:sz w:val="22"/>
+          <w:szCs w:val="22"/>
+        </w:rPr>
         <w:id w:val="728585066"/>
         <w:docPartObj>
           <w:docPartGallery w:val="Table of Contents"/>
@@ -121,13 +122,9 @@
       </w:sdtPr>
       <w:sdtEndPr>
         <w:rPr>
-          <w:rFonts w:asciiTheme="minorHAnsi" w:eastAsiaTheme="minorHAnsi" w:hAnsiTheme="minorHAnsi" w:cstheme="minorBidi"/>
           <w:b/>
           <w:bCs/>
           <w:noProof/>
-          <w:color w:val="auto"/>
-          <w:sz w:val="22"/>
-          <w:szCs w:val="22"/>
         </w:rPr>
       </w:sdtEndPr>
       <w:sdtContent>
@@ -139,8 +136,6 @@
             <w:t>Table of Contents</w:t>
           </w:r>
         </w:p>
-        <w:bookmarkStart w:id="0" w:name="_GoBack"/>
-        <w:bookmarkEnd w:id="0"/>
         <w:p>
           <w:pPr>
             <w:pStyle w:val="TOC1"/>
@@ -1021,18 +1016,7 @@
     </w:p>
     <w:p>
       <w:r>
-        <w:t>Note that for this project, certain</w:t>
-      </w:r>
-      <w:r>
-        <w:t xml:space="preserve"> minor aspects and best practices were skipped in the interest of simplicity (</w:t>
-      </w:r>
-      <w:proofErr w:type="spellStart"/>
-      <w:r>
-        <w:t>Eg</w:t>
-      </w:r>
-      <w:proofErr w:type="spellEnd"/>
-      <w:r>
-        <w:t>. Error checking, IAM roles, Security group and other security related restrictions)</w:t>
+        <w:t>Note that for this project, certain minor aspects and best practices were skipped in the interest of simplicity (Eg. Error checking, IAM roles, Security group and other security related restrictions)</w:t>
       </w:r>
     </w:p>
     <w:p/>
@@ -1052,24 +1036,11 @@
     </w:p>
     <w:p>
       <w:r>
-        <w:t xml:space="preserve">The web application was built on a LAMP stack and Ubuntu server. To make the process a bit simpler, a pre-built LAMP AMI from </w:t>
-      </w:r>
-      <w:proofErr w:type="spellStart"/>
-      <w:r>
-        <w:t>Bitnami</w:t>
-      </w:r>
-      <w:proofErr w:type="spellEnd"/>
-      <w:r>
-        <w:t xml:space="preserve"> was used (“</w:t>
-      </w:r>
-      <w:r>
-        <w:t xml:space="preserve">LAMP with PHP 7.1 Certified by </w:t>
-      </w:r>
-      <w:proofErr w:type="spellStart"/>
-      <w:r>
-        <w:t>Bitnami</w:t>
-      </w:r>
-      <w:proofErr w:type="spellEnd"/>
+        <w:t>The web application was built on a LAMP stack and Ubuntu server. To make the process a bit simpler, a pre-built LAMP AMI from Bitnami was used (“</w:t>
+      </w:r>
+      <w:r>
+        <w:t>LAMP with PHP 7.1 Certified by Bitnami</w:t>
+      </w:r>
       <w:r>
         <w:t xml:space="preserve">”.   This AMI is free and can be found on the AWS Marketplace. </w:t>
       </w:r>
@@ -1079,15 +1050,7 @@
     </w:p>
     <w:p>
       <w:r>
-        <w:t xml:space="preserve">Link to </w:t>
-      </w:r>
-      <w:proofErr w:type="gramStart"/>
-      <w:r>
-        <w:t>AMI :</w:t>
-      </w:r>
-      <w:proofErr w:type="gramEnd"/>
-      <w:r>
-        <w:t xml:space="preserve"> </w:t>
+        <w:t xml:space="preserve">Link to AMI : </w:t>
       </w:r>
       <w:hyperlink r:id="rId9" w:history="1">
         <w:r>
@@ -1199,15 +1162,9 @@
     <w:p>
       <w:pPr>
         <w:pStyle w:val="Heading2"/>
-        <w:rPr>
-          <w:color w:val="2F5496" w:themeColor="accent5" w:themeShade="BF"/>
-        </w:rPr>
       </w:pPr>
       <w:bookmarkStart w:id="10" w:name="_Toc517063651"/>
       <w:r>
-        <w:rPr>
-          <w:color w:val="2F5496" w:themeColor="accent5" w:themeShade="BF"/>
-        </w:rPr>
         <w:t>Manual Steps Required</w:t>
       </w:r>
       <w:bookmarkEnd w:id="10"/>
@@ -1285,15 +1242,7 @@
       <w:bookmarkEnd w:id="11"/>
       <w:bookmarkEnd w:id="12"/>
       <w:r>
-        <w:t xml:space="preserve"> and login with the AWS credentials provided to </w:t>
-      </w:r>
-      <w:proofErr w:type="spellStart"/>
-      <w:r>
-        <w:t>TriNimbus</w:t>
-      </w:r>
-      <w:proofErr w:type="spellEnd"/>
-      <w:r>
-        <w:t>.</w:t>
+        <w:t xml:space="preserve"> and login with the AWS credentials provided to TriNimbus.</w:t>
       </w:r>
     </w:p>
     <w:p>
@@ -1317,15 +1266,10 @@
       <w:bookmarkStart w:id="13" w:name="OLE_LINK6"/>
       <w:bookmarkStart w:id="14" w:name="OLE_LINK7"/>
       <w:r>
-        <w:t xml:space="preserve">LAMP with PHP 7.1 Certified by </w:t>
-      </w:r>
-      <w:proofErr w:type="spellStart"/>
-      <w:r>
-        <w:t>Bitnami</w:t>
+        <w:t>LAMP with PHP 7.1 Certified by Bitnami</w:t>
       </w:r>
       <w:bookmarkEnd w:id="13"/>
       <w:bookmarkEnd w:id="14"/>
-      <w:proofErr w:type="spellEnd"/>
       <w:r>
         <w:t>”.</w:t>
       </w:r>
@@ -1441,8 +1385,6 @@
       </w:r>
       <w:r>
         <w:br/>
-      </w:r>
-      <w:r>
         <w:t xml:space="preserve">Note Amazon provides the AMI ID on the above page. This ID was used in the build script to launch instances from this AMI. </w:t>
       </w:r>
     </w:p>
@@ -1462,21 +1404,12 @@
     <w:p>
       <w:pPr>
         <w:pStyle w:val="Heading2"/>
-        <w:rPr>
-          <w:color w:val="2F5496" w:themeColor="accent5" w:themeShade="BF"/>
-        </w:rPr>
       </w:pPr>
       <w:bookmarkStart w:id="15" w:name="_Toc517063652"/>
       <w:r>
-        <w:rPr>
-          <w:color w:val="2F5496" w:themeColor="accent5" w:themeShade="BF"/>
-        </w:rPr>
         <w:t>E</w:t>
       </w:r>
       <w:r>
-        <w:rPr>
-          <w:color w:val="2F5496" w:themeColor="accent5" w:themeShade="BF"/>
-        </w:rPr>
         <w:t>xecuting the script</w:t>
       </w:r>
       <w:bookmarkEnd w:id="15"/>
@@ -1497,9 +1430,29 @@
         <w:rPr>
           <w:b/>
         </w:rPr>
-        <w:t>“deploy_script</w:t>
-      </w:r>
-      <w:proofErr w:type="gramStart"/>
+        <w:t>“deploy_script”</w:t>
+      </w:r>
+      <w:r>
+        <w:t xml:space="preserve">  - </w:t>
+      </w:r>
+      <w:r>
+        <w:t xml:space="preserve">This is the script that will deploy the entire environment. </w:t>
+      </w:r>
+      <w:r>
+        <w:br/>
+      </w:r>
+      <w:r>
+        <w:rPr>
+          <w:b/>
+        </w:rPr>
+        <w:t>“</w:t>
+      </w:r>
+      <w:r>
+        <w:rPr>
+          <w:b/>
+        </w:rPr>
+        <w:t>deployment_inputs.txt</w:t>
+      </w:r>
       <w:r>
         <w:rPr>
           <w:b/>
@@ -1507,14 +1460,19 @@
         <w:t>”</w:t>
       </w:r>
       <w:r>
-        <w:t xml:space="preserve">  -</w:t>
-      </w:r>
-      <w:proofErr w:type="gramEnd"/>
-      <w:r>
-        <w:t xml:space="preserve"> </w:t>
-      </w:r>
-      <w:r>
-        <w:t xml:space="preserve">This is the script that will deploy the entire environment. </w:t>
+        <w:t xml:space="preserve"> – The script reads from this file in order to determine how to set up certain aspects of the environment (Eg. Subnet addresses, resource tags, </w:t>
+      </w:r>
+      <w:r>
+        <w:t>database credentials, etc.)</w:t>
+      </w:r>
+      <w:r>
+        <w:t>. These parameter</w:t>
+      </w:r>
+      <w:r>
+        <w:t>s</w:t>
+      </w:r>
+      <w:r>
+        <w:t xml:space="preserve"> can be changed if the user desires, or if he or she would like to deploy multiple environments using the same script (Eg. Test, Development, Production, etc.)</w:t>
       </w:r>
       <w:r>
         <w:br/>
@@ -1529,50 +1487,29 @@
         <w:rPr>
           <w:b/>
         </w:rPr>
-        <w:t>deployment_inputs.txt</w:t>
+        <w:t>server.crt</w:t>
+      </w:r>
+      <w:r>
+        <w:t>” – SSL self-signed certificate.</w:t>
+      </w:r>
+      <w:r>
+        <w:t xml:space="preserve"> </w:t>
+      </w:r>
+      <w:r>
+        <w:br/>
+      </w:r>
+      <w:r>
+        <w:t>“</w:t>
       </w:r>
       <w:r>
         <w:rPr>
           <w:b/>
         </w:rPr>
-        <w:t>”</w:t>
-      </w:r>
-      <w:r>
-        <w:t xml:space="preserve"> – The script reads from this file in order to determine how to set up certain aspects of the environment (</w:t>
-      </w:r>
-      <w:proofErr w:type="spellStart"/>
-      <w:r>
-        <w:t>Eg</w:t>
-      </w:r>
-      <w:proofErr w:type="spellEnd"/>
-      <w:r>
-        <w:t xml:space="preserve">. Subnet addresses, resource tags, </w:t>
-      </w:r>
-      <w:r>
-        <w:t>database credentials, etc.)</w:t>
-      </w:r>
-      <w:r>
-        <w:t>. These parameter</w:t>
-      </w:r>
-      <w:r>
-        <w:t>s</w:t>
-      </w:r>
-      <w:r>
-        <w:t xml:space="preserve"> can be changed if the user desires, or if he or she would like to deploy multiple environments using the same script (</w:t>
-      </w:r>
-      <w:proofErr w:type="spellStart"/>
-      <w:r>
-        <w:t>Eg</w:t>
-      </w:r>
-      <w:proofErr w:type="spellEnd"/>
-      <w:r>
-        <w:t>. Test, Development, Production, etc.</w:t>
-      </w:r>
-      <w:proofErr w:type="gramStart"/>
-      <w:r>
-        <w:t>)</w:t>
-      </w:r>
-      <w:proofErr w:type="gramEnd"/>
+        <w:t>server.key</w:t>
+      </w:r>
+      <w:r>
+        <w:t>” – key for SSL certificate.</w:t>
+      </w:r>
       <w:r>
         <w:br/>
       </w:r>
@@ -1586,124 +1523,59 @@
         <w:rPr>
           <w:b/>
         </w:rPr>
-        <w:t>server.crt</w:t>
-      </w:r>
-      <w:r>
-        <w:t>” – SSL self-signed certificate.</w:t>
-      </w:r>
-      <w:r>
-        <w:t xml:space="preserve"> </w:t>
+        <w:t>userdata_script.txt</w:t>
+      </w:r>
+      <w:r>
+        <w:t xml:space="preserve">” – The bootstrap script used when launching the EC2 instances. </w:t>
       </w:r>
       <w:r>
         <w:br/>
       </w:r>
       <w:r>
-        <w:t>“</w:t>
-      </w:r>
-      <w:proofErr w:type="spellStart"/>
+        <w:br/>
+        <w:t>The file “</w:t>
+      </w:r>
       <w:r>
         <w:rPr>
           <w:b/>
         </w:rPr>
-        <w:t>server.key</w:t>
-      </w:r>
-      <w:proofErr w:type="spellEnd"/>
-      <w:r>
-        <w:t>” – key for SSL certificate</w:t>
-      </w:r>
-      <w:proofErr w:type="gramStart"/>
-      <w:r>
-        <w:t>.</w:t>
-      </w:r>
-      <w:proofErr w:type="gramEnd"/>
-      <w:r>
-        <w:br/>
+        <w:t>Credentials for Trinimbus account.csv</w:t>
+      </w:r>
+      <w:r>
+        <w:t xml:space="preserve">” has also been provided which contains the AWS IAM credentials. The </w:t>
+      </w:r>
+      <w:r>
+        <w:t>access keys</w:t>
+      </w:r>
+      <w:r>
+        <w:t xml:space="preserve"> </w:t>
+      </w:r>
+      <w:r>
+        <w:t xml:space="preserve">in this file </w:t>
+      </w:r>
+      <w:r>
+        <w:t xml:space="preserve">must </w:t>
+      </w:r>
+      <w:r>
+        <w:t>be</w:t>
+      </w:r>
+      <w:r>
+        <w:t xml:space="preserve"> used when executing the script. The</w:t>
+      </w:r>
+      <w:r>
+        <w:t xml:space="preserve"> credentials</w:t>
+      </w:r>
+      <w:r>
+        <w:t xml:space="preserve"> can also be used to login to the GUI. </w:t>
+      </w:r>
+      <w:r>
+        <w:t>The ‘</w:t>
       </w:r>
       <w:r>
         <w:rPr>
           <w:b/>
         </w:rPr>
-        <w:t>“</w:t>
-      </w:r>
-      <w:r>
-        <w:rPr>
-          <w:b/>
-        </w:rPr>
-        <w:t>userdata_script.txt</w:t>
-      </w:r>
-      <w:r>
-        <w:t xml:space="preserve">” – The bootstrap script used when launching the EC2 instances. </w:t>
-      </w:r>
-      <w:r>
-        <w:br/>
-      </w:r>
-      <w:r>
-        <w:br/>
-        <w:t>The file “</w:t>
-      </w:r>
-      <w:r>
-        <w:rPr>
-          <w:b/>
-        </w:rPr>
-        <w:t xml:space="preserve">Credentials for </w:t>
-      </w:r>
-      <w:proofErr w:type="spellStart"/>
-      <w:r>
-        <w:rPr>
-          <w:b/>
-        </w:rPr>
-        <w:t>Trinimbus</w:t>
-      </w:r>
-      <w:proofErr w:type="spellEnd"/>
-      <w:r>
-        <w:rPr>
-          <w:b/>
-        </w:rPr>
-        <w:t xml:space="preserve"> account.csv</w:t>
-      </w:r>
-      <w:r>
-        <w:t xml:space="preserve">” has also been provided which contains the AWS IAM credentials. The </w:t>
-      </w:r>
-      <w:r>
-        <w:t>access keys</w:t>
-      </w:r>
-      <w:r>
-        <w:t xml:space="preserve"> </w:t>
-      </w:r>
-      <w:r>
-        <w:t xml:space="preserve">in this file </w:t>
-      </w:r>
-      <w:r>
-        <w:t xml:space="preserve">must </w:t>
-      </w:r>
-      <w:r>
-        <w:t>be</w:t>
-      </w:r>
-      <w:r>
-        <w:t xml:space="preserve"> used when executing the script. The</w:t>
-      </w:r>
-      <w:r>
-        <w:t xml:space="preserve"> credentials</w:t>
-      </w:r>
-      <w:r>
-        <w:t xml:space="preserve"> can also be used to login to the GUI. </w:t>
-      </w:r>
-      <w:r>
-        <w:t>The ‘</w:t>
-      </w:r>
-      <w:proofErr w:type="spellStart"/>
-      <w:r>
-        <w:rPr>
-          <w:b/>
-        </w:rPr>
-        <w:t>trinimbus</w:t>
-      </w:r>
-      <w:proofErr w:type="spellEnd"/>
-      <w:r>
-        <w:rPr>
-          <w:b/>
-        </w:rPr>
-        <w:t xml:space="preserve">’ </w:t>
+        <w:t xml:space="preserve">trinimbus’ </w:t>
       </w:r>
       <w:r>
         <w:t>IAM user has been given sufficient permission</w:t>
@@ -1776,15 +1648,7 @@
         </w:numPr>
       </w:pPr>
       <w:r>
-        <w:t xml:space="preserve">Read </w:t>
-      </w:r>
-      <w:proofErr w:type="spellStart"/>
-      <w:r>
-        <w:t>config</w:t>
-      </w:r>
-      <w:proofErr w:type="spellEnd"/>
-      <w:r>
-        <w:t xml:space="preserve"> file to store user's </w:t>
+        <w:t xml:space="preserve">Read config file to store user's </w:t>
       </w:r>
       <w:r>
         <w:t>parameters</w:t>
@@ -2166,7 +2030,7 @@
           <w:rPr>
             <w:noProof/>
           </w:rPr>
-          <w:t>2</w:t>
+          <w:t>7</w:t>
         </w:r>
         <w:r>
           <w:rPr>
@@ -3848,6 +3712,7 @@
   <w:style w:type="character" w:default="1" w:styleId="DefaultParagraphFont">
     <w:name w:val="Default Paragraph Font"/>
     <w:uiPriority w:val="1"/>
+    <w:semiHidden/>
     <w:unhideWhenUsed/>
   </w:style>
   <w:style w:type="table" w:default="1" w:styleId="TableNormal">
@@ -4417,7 +4282,7 @@
 </file>
 
 <file path=customXml/itemProps1.xml><?xml version="1.0" encoding="utf-8"?>
-<ds:datastoreItem xmlns:ds="http://schemas.openxmlformats.org/officeDocument/2006/customXml" ds:itemID="{3BAE2931-BAB1-4070-A660-44C6F6E40FFE}">
+<ds:datastoreItem xmlns:ds="http://schemas.openxmlformats.org/officeDocument/2006/customXml" ds:itemID="{37736602-CF97-4D61-961F-057902FC59A9}">
   <ds:schemaRefs>
     <ds:schemaRef ds:uri="http://schemas.openxmlformats.org/officeDocument/2006/bibliography"/>
   </ds:schemaRefs>

--- a/README.docx
+++ b/README.docx
@@ -18,6 +18,14 @@
           <w:sz w:val="52"/>
         </w:rPr>
         <w:t>f</w:t>
+      </w:r>
+      <w:r>
+        <w:rPr>
+          <w:b/>
+          <w:color w:val="2E74B5" w:themeColor="accent1" w:themeShade="BF"/>
+          <w:sz w:val="52"/>
+        </w:rPr>
+        <w:t>cvcv</w:t>
       </w:r>
       <w:bookmarkStart w:id="0" w:name="_GoBack"/>
       <w:bookmarkEnd w:id="0"/>
@@ -4282,7 +4290,7 @@
 </file>
 
 <file path=customXml/itemProps1.xml><?xml version="1.0" encoding="utf-8"?>
-<ds:datastoreItem xmlns:ds="http://schemas.openxmlformats.org/officeDocument/2006/customXml" ds:itemID="{37736602-CF97-4D61-961F-057902FC59A9}">
+<ds:datastoreItem xmlns:ds="http://schemas.openxmlformats.org/officeDocument/2006/customXml" ds:itemID="{5C1F71CB-65A1-4E97-AB47-26F3B94A6FA1}">
   <ds:schemaRefs>
     <ds:schemaRef ds:uri="http://schemas.openxmlformats.org/officeDocument/2006/bibliography"/>
   </ds:schemaRefs>
